--- a/Sem2-BDP-AD-CA1-Empowering SMS Spam Filtering.docx
+++ b/Sem2-BDP-AD-CA1-Empowering SMS Spam Filtering.docx
@@ -609,7 +609,6 @@
         </w:rPr>
         <w:t xml:space="preserve">, </w:t>
       </w:r>
-      <w:proofErr w:type="spellStart"/>
       <w:r>
         <w:rPr>
           <w:sz w:val="20"/>
@@ -617,7 +616,6 @@
         </w:rPr>
         <w:t>PySpark</w:t>
       </w:r>
-      <w:proofErr w:type="spellEnd"/>
       <w:r>
         <w:rPr>
           <w:sz w:val="20"/>
@@ -708,25 +706,7 @@
           <w:i w:val="0"/>
           <w:iCs w:val="0"/>
         </w:rPr>
-        <w:t>SMS spam has become a significant concern worldwide, largely due to the availability of cheap prepaid SMS packages. Reports indicate that there's a rising trend of fake '</w:t>
-      </w:r>
-      <w:proofErr w:type="spellStart"/>
-      <w:r>
-        <w:rPr>
-          <w:rStyle w:val="Emphasis"/>
-          <w:i w:val="0"/>
-          <w:iCs w:val="0"/>
-        </w:rPr>
-        <w:t>Eflow</w:t>
-      </w:r>
-      <w:proofErr w:type="spellEnd"/>
-      <w:r>
-        <w:rPr>
-          <w:rStyle w:val="Emphasis"/>
-          <w:i w:val="0"/>
-          <w:iCs w:val="0"/>
-        </w:rPr>
-        <w:t xml:space="preserve">' sites targeting unsuspecting Irish consumers, </w:t>
+        <w:t xml:space="preserve">SMS spam has become a significant concern worldwide, largely due to the availability of cheap prepaid SMS packages. Reports indicate that there's a rising trend of fake 'Eflow' sites targeting unsuspecting Irish consumers, </w:t>
       </w:r>
       <w:r>
         <w:rPr>
@@ -875,12 +855,59 @@
     </w:p>
     <w:p>
       <w:pPr>
-        <w:jc w:val="both"/>
-      </w:pPr>
-      <w:r>
-        <w:t xml:space="preserve">GitHub: </w:t>
-      </w:r>
+        <w:ind w:firstLine="720"/>
+        <w:jc w:val="both"/>
+      </w:pPr>
+    </w:p>
+    <w:p>
+      <w:pPr>
+        <w:jc w:val="both"/>
+      </w:pPr>
+      <w:r>
+        <w:t>GitHub:</w:t>
+      </w:r>
+    </w:p>
+    <w:p>
+      <w:pPr>
+        <w:jc w:val="both"/>
+      </w:pPr>
       <w:hyperlink r:id="rId10" w:history="1">
+        <w:r>
+          <w:rPr>
+            <w:rStyle w:val="Hyperlink"/>
+          </w:rPr>
+          <w:t>https://github.com/OmVo</w:t>
+        </w:r>
+        <w:r>
+          <w:rPr>
+            <w:rStyle w:val="Hyperlink"/>
+          </w:rPr>
+          <w:t>o</w:t>
+        </w:r>
+        <w:r>
+          <w:rPr>
+            <w:rStyle w:val="Hyperlink"/>
+          </w:rPr>
+          <w:t>tla/Sem2-BDP-AD-CA1</w:t>
+        </w:r>
+      </w:hyperlink>
+      <w:r>
+        <w:t xml:space="preserve"> </w:t>
+      </w:r>
+    </w:p>
+    <w:p>
+      <w:pPr>
+        <w:jc w:val="both"/>
+      </w:pPr>
+      <w:r>
+        <w:t xml:space="preserve">or </w:t>
+      </w:r>
+    </w:p>
+    <w:p>
+      <w:pPr>
+        <w:jc w:val="both"/>
+      </w:pPr>
+      <w:hyperlink r:id="rId11" w:history="1">
         <w:r>
           <w:rPr>
             <w:rStyle w:val="Hyperlink"/>
@@ -934,7 +961,7 @@
           <w:i w:val="0"/>
           <w:iCs w:val="0"/>
         </w:rPr>
-        <w:t xml:space="preserve">Deep learning, a subset of machine learning, represents the latest advancement in AI technology. It enables computers to learn independently from vast amounts of data, providing them with the capability to extract valuable insights, identify patterns, and make forecasts. When combined with big data, deep learning algorithms become </w:t>
+        <w:t xml:space="preserve">Deep learning, a subset of machine learning, represents the latest advancement in AI technology. It enables computers to learn independently from vast amounts of data, providing them with the capability to extract valuable </w:t>
       </w:r>
       <w:r>
         <w:rPr>
@@ -943,7 +970,7 @@
           <w:iCs w:val="0"/>
         </w:rPr>
         <w:lastRenderedPageBreak/>
-        <w:t>even more powerful, allowing for the extraction of meaningful insights from large and complex datasets.</w:t>
+        <w:t>insights, identify patterns, and make forecasts. When combined with big data, deep learning algorithms become even more powerful, allowing for the extraction of meaningful insights from large and complex datasets.</w:t>
       </w:r>
     </w:p>
     <w:p>
@@ -1196,10 +1223,10 @@
         <w:jc w:val="both"/>
       </w:pPr>
       <w:r>
-        <w:t xml:space="preserve">The current state of the art in spam detection and sentiment analysis reveals a diverse range of approaches. Ensemble Learning methods, combining multiple machine learning models, have shown remarkable effectiveness, achieving a top accuracy of 99.91% in classifying SMS spam. Similarly, Kernel Extreme Learning Machines (KELM) demonstrated high accuracy across different datasets, reaching an AUC of up to 0.9699. In Twitter spam detection, models leveraging deep learning techniques such as LSTM </w:t>
-      </w:r>
-      <w:r>
-        <w:t>achieved accuracies exceeding 97%. For email spam identification, deep learning approaches like RNN and BLSTM, coupled with regularization techniques, proved superior. Additionally, hybrid models like CNN-LSTM displayed excellent performance, outperforming other methods with high precision and recall rates. The exploration of correlation algorithms, particularly AdaBoost, has shown promise in phishing SMS detection. Furthermore, deep learning models like BiLSTM exhibited impressive accuracies of 93.4% to 98.6% across different datasets. These advancements underscore the growing effectiveness and versatility of machine learning and deep learning techniques in tackling the evolving challenges of spam detection and sentiment analysis.</w:t>
+        <w:t xml:space="preserve">The current state of the art in spam detection and sentiment analysis reveals a diverse range of approaches. Ensemble Learning methods, combining multiple machine learning models, have shown remarkable effectiveness, achieving a top accuracy of 99.91% in classifying SMS spam. Similarly, Kernel Extreme Learning Machines (KELM) demonstrated high accuracy across different datasets, </w:t>
+      </w:r>
+      <w:r>
+        <w:t>reaching an AUC of up to 0.9699. In Twitter spam detection, models leveraging deep learning techniques such as LSTM achieved accuracies exceeding 97%. For email spam identification, deep learning approaches like RNN and BLSTM, coupled with regularization techniques, proved superior. Additionally, hybrid models like CNN-LSTM displayed excellent performance, outperforming other methods with high precision and recall rates. The exploration of correlation algorithms, particularly AdaBoost, has shown promise in phishing SMS detection. Furthermore, deep learning models like BiLSTM exhibited impressive accuracies of 93.4% to 98.6% across different datasets. These advancements underscore the growing effectiveness and versatility of machine learning and deep learning techniques in tackling the evolving challenges of spam detection and sentiment analysis.</w:t>
       </w:r>
     </w:p>
     <w:p>
@@ -1365,16 +1392,7 @@
           <w:i w:val="0"/>
           <w:iCs w:val="0"/>
         </w:rPr>
-        <w:t xml:space="preserve">To study deeper level between Deep Learning employing Big Data, researchers followed a systematic way, therefore, they compiled a collation of recently published research papers from well-known conferences and journals. Applying the galore of libraries like TensorFlow, Poarch, and </w:t>
-      </w:r>
-      <w:proofErr w:type="spellStart"/>
-      <w:r>
-        <w:rPr>
-          <w:rStyle w:val="Emphasis"/>
-          <w:i w:val="0"/>
-          <w:iCs w:val="0"/>
-        </w:rPr>
-        <w:t>Ker</w:t>
+        <w:t>To study deeper level between Deep Learning employing Big Data, researchers followed a systematic way, therefore, they compiled a collation of recently published research papers from well-known conferences and journals. Applying the galore of libraries like TensorFlow, Poarch, and Ker</w:t>
       </w:r>
       <w:r>
         <w:rPr>
@@ -1390,16 +1408,7 @@
           <w:i w:val="0"/>
           <w:iCs w:val="0"/>
         </w:rPr>
-        <w:t>s</w:t>
-      </w:r>
-      <w:proofErr w:type="spellEnd"/>
-      <w:r>
-        <w:rPr>
-          <w:rStyle w:val="Emphasis"/>
-          <w:i w:val="0"/>
-          <w:iCs w:val="0"/>
-        </w:rPr>
-        <w:t xml:space="preserve"> for Python, a known powerhouse for its flexibility and robustness allowed for experimentation, model implementations and prototyping. This methodology made sure that the research process included a multidisciplinary approach, which involved exploration of the latest findings, methods, and key concepts in data science. The Python language has made deep inroads in the field of data science and artificial intelligence because it is easy to learn, has an extensive list of libraries and enjoys the support of a large cohort of contributors. TensorFlow is perhaps the most </w:t>
+        <w:t xml:space="preserve">s for Python, a known powerhouse for its flexibility and robustness allowed for experimentation, model implementations and prototyping. This methodology made sure that the research process included a multidisciplinary approach, which involved exploration of the latest findings, methods, and key concepts in data science. The Python language has made deep inroads in the field of data science and artificial intelligence because it is easy to learn, has an </w:t>
       </w:r>
       <w:r>
         <w:rPr>
@@ -1408,7 +1417,7 @@
           <w:iCs w:val="0"/>
         </w:rPr>
         <w:lastRenderedPageBreak/>
-        <w:t>widely used deep learning framework, and it is particularly attributed to its wonderful flexibility, tolerance for scalability, and ease with which it is deployed across various platforms including mobile, web, and server. The company has created the most detailed and convenient API to allow researchers to rapidly build and train deep learning models in these distributed environments, leveraging large scale computing capabilities to process their data.</w:t>
+        <w:t>extensive list of libraries and enjoys the support of a large cohort of contributors. TensorFlow is perhaps the most widely used deep learning framework, and it is particularly attributed to its wonderful flexibility, tolerance for scalability, and ease with which it is deployed across various platforms including mobile, web, and server. The company has created the most detailed and convenient API to allow researchers to rapidly build and train deep learning models in these distributed environments, leveraging large scale computing capabilities to process their data.</w:t>
       </w:r>
     </w:p>
     <w:p>
@@ -1437,97 +1446,7 @@
           <w:i w:val="0"/>
           <w:iCs w:val="0"/>
         </w:rPr>
-        <w:t xml:space="preserve">Other than </w:t>
-      </w:r>
-      <w:proofErr w:type="spellStart"/>
-      <w:r>
-        <w:rPr>
-          <w:rStyle w:val="Emphasis"/>
-          <w:i w:val="0"/>
-          <w:iCs w:val="0"/>
-        </w:rPr>
-        <w:t>Keras</w:t>
-      </w:r>
-      <w:proofErr w:type="spellEnd"/>
-      <w:r>
-        <w:rPr>
-          <w:rStyle w:val="Emphasis"/>
-          <w:i w:val="0"/>
-          <w:iCs w:val="0"/>
-        </w:rPr>
-        <w:t xml:space="preserve"> which was developed in Python and has become popular as it is a highly accessible deep learning framework that other researchers can easily use, </w:t>
-      </w:r>
-      <w:proofErr w:type="spellStart"/>
-      <w:r>
-        <w:rPr>
-          <w:rStyle w:val="Emphasis"/>
-          <w:i w:val="0"/>
-          <w:iCs w:val="0"/>
-        </w:rPr>
-        <w:t>PyTorch</w:t>
-      </w:r>
-      <w:proofErr w:type="spellEnd"/>
-      <w:r>
-        <w:rPr>
-          <w:rStyle w:val="Emphasis"/>
-          <w:i w:val="0"/>
-          <w:iCs w:val="0"/>
-        </w:rPr>
-        <w:t xml:space="preserve">, an open-source deep learning framework that is developed and maintained by Facebook's AI Research Lab (FAIR) has also emerged as another deep learning framework that is used widely. The above machine learning framework </w:t>
-      </w:r>
-      <w:proofErr w:type="spellStart"/>
-      <w:r>
-        <w:rPr>
-          <w:rStyle w:val="Emphasis"/>
-          <w:i w:val="0"/>
-          <w:iCs w:val="0"/>
-        </w:rPr>
-        <w:t>PyTorch</w:t>
-      </w:r>
-      <w:proofErr w:type="spellEnd"/>
-      <w:r>
-        <w:rPr>
-          <w:rStyle w:val="Emphasis"/>
-          <w:i w:val="0"/>
-          <w:iCs w:val="0"/>
-        </w:rPr>
-        <w:t xml:space="preserve"> possesses an imperative programming style which leads to more flexibility opportunities into the inventive model development and experimentation contexts, as such, this framework is most useful for researchers wishing to disclose new architectures and algorithms, concerning Deep Learning using massive data sets. </w:t>
-      </w:r>
-      <w:proofErr w:type="spellStart"/>
-      <w:r>
-        <w:rPr>
-          <w:rStyle w:val="Emphasis"/>
-          <w:i w:val="0"/>
-          <w:iCs w:val="0"/>
-        </w:rPr>
-        <w:t>Keras</w:t>
-      </w:r>
-      <w:proofErr w:type="spellEnd"/>
-      <w:r>
-        <w:rPr>
-          <w:rStyle w:val="Emphasis"/>
-          <w:i w:val="0"/>
-          <w:iCs w:val="0"/>
-        </w:rPr>
-        <w:t xml:space="preserve"> is a high-level API, which has been created for building and training neural networks in Python and then integrating them to TensorFlow and other deep learning technologies. </w:t>
-      </w:r>
-      <w:proofErr w:type="spellStart"/>
-      <w:r>
-        <w:rPr>
-          <w:rStyle w:val="Emphasis"/>
-          <w:i w:val="0"/>
-          <w:iCs w:val="0"/>
-        </w:rPr>
-        <w:t>Keras</w:t>
-      </w:r>
-      <w:proofErr w:type="spellEnd"/>
-      <w:r>
-        <w:rPr>
-          <w:rStyle w:val="Emphasis"/>
-          <w:i w:val="0"/>
-          <w:iCs w:val="0"/>
-        </w:rPr>
-        <w:t>' interface is user-friendly, which makes it easy to use it. The simplicity and modularity of it make it the perfect instrument for quick prototyping and trial and error experimentations, clinching researchers to adjust models and hyperparameter in a timely manner.</w:t>
+        <w:t>Other than Keras which was developed in Python and has become popular as it is a highly accessible deep learning framework that other researchers can easily use, PyTorch, an open-source deep learning framework that is developed and maintained by Facebook's AI Research Lab (FAIR) has also emerged as another deep learning framework that is used widely. The above machine learning framework PyTorch possesses an imperative programming style which leads to more flexibility opportunities into the inventive model development and experimentation contexts, as such, this framework is most useful for researchers wishing to disclose new architectures and algorithms, concerning Deep Learning using massive data sets. Keras is a high-level API, which has been created for building and training neural networks in Python and then integrating them to TensorFlow and other deep learning technologies. Keras' interface is user-friendly, which makes it easy to use it. The simplicity and modularity of it make it the perfect instrument for quick prototyping and trial and error experimentations, clinching researchers to adjust models and hyperparameter in a timely manner.</w:t>
       </w:r>
     </w:p>
     <w:p>
@@ -1661,51 +1580,15 @@
           <w:i w:val="0"/>
           <w:iCs w:val="0"/>
         </w:rPr>
-        <w:t xml:space="preserve">Model Implementation: Researchers implemented deep learning processes via TensorFlow, </w:t>
-      </w:r>
-      <w:proofErr w:type="spellStart"/>
-      <w:r>
-        <w:rPr>
-          <w:rStyle w:val="Emphasis"/>
-          <w:i w:val="0"/>
-          <w:iCs w:val="0"/>
-        </w:rPr>
-        <w:t>PyTorch</w:t>
-      </w:r>
-      <w:proofErr w:type="spellEnd"/>
-      <w:r>
-        <w:rPr>
-          <w:rStyle w:val="Emphasis"/>
-          <w:i w:val="0"/>
-          <w:iCs w:val="0"/>
-        </w:rPr>
-        <w:t xml:space="preserve"> and </w:t>
-      </w:r>
-      <w:proofErr w:type="spellStart"/>
-      <w:r>
-        <w:rPr>
-          <w:rStyle w:val="Emphasis"/>
-          <w:i w:val="0"/>
-          <w:iCs w:val="0"/>
-        </w:rPr>
-        <w:t>Keras</w:t>
-      </w:r>
-      <w:proofErr w:type="spellEnd"/>
-      <w:r>
-        <w:rPr>
-          <w:rStyle w:val="Emphasis"/>
-          <w:i w:val="0"/>
-          <w:iCs w:val="0"/>
-        </w:rPr>
-        <w:t xml:space="preserve"> to achieve replication or development of more generalized methodologies existing in the reviewed literature. Thanks to the fact that working with Python is a much simpler matter than other common language choices as well as the vast ecosystem of pre-trained models, developers are not restrained by traditional time limits and are free to experiment </w:t>
-      </w:r>
-      <w:r>
-        <w:rPr>
-          <w:rStyle w:val="Emphasis"/>
-          <w:i w:val="0"/>
-          <w:iCs w:val="0"/>
-        </w:rPr>
-        <w:t>with their own ideas which can all be tried out reliably on big data.</w:t>
+        <w:t xml:space="preserve">Model Implementation: Researchers implemented deep learning processes via TensorFlow, PyTorch and Keras to achieve replication or development of more generalized methodologies existing in the reviewed literature. Thanks to the fact that working with Python is a much simpler matter than other common language choices as well as the vast ecosystem of pre-trained models, developers are not </w:t>
+      </w:r>
+      <w:r>
+        <w:rPr>
+          <w:rStyle w:val="Emphasis"/>
+          <w:i w:val="0"/>
+          <w:iCs w:val="0"/>
+        </w:rPr>
+        <w:t>restrained by traditional time limits and are free to experiment with their own ideas which can all be tried out reliably on big data.</w:t>
       </w:r>
     </w:p>
     <w:p>
@@ -1734,25 +1617,7 @@
           <w:i w:val="0"/>
           <w:iCs w:val="0"/>
         </w:rPr>
-        <w:t xml:space="preserve">Experimentation: Python's flexibility and scalability prompted us to run all kinds of experiments with the various model topologies, the parameter sets, and the optimizing approaches. The work utilized the parts of the deep learning system in TensorFlow that enabled distributed, high-performance computing for training deep learning models on large-scale dataset in a quick and efficient manner, using GPUs or TPUs </w:t>
-      </w:r>
-      <w:proofErr w:type="gramStart"/>
-      <w:r>
-        <w:rPr>
-          <w:rStyle w:val="Emphasis"/>
-          <w:i w:val="0"/>
-          <w:iCs w:val="0"/>
-        </w:rPr>
-        <w:t>so as to</w:t>
-      </w:r>
-      <w:proofErr w:type="gramEnd"/>
-      <w:r>
-        <w:rPr>
-          <w:rStyle w:val="Emphasis"/>
-          <w:i w:val="0"/>
-          <w:iCs w:val="0"/>
-        </w:rPr>
-        <w:t xml:space="preserve"> accelerate the computation.</w:t>
+        <w:t>Experimentation: Python's flexibility and scalability prompted us to run all kinds of experiments with the various model topologies, the parameter sets, and the optimizing approaches. The work utilized the parts of the deep learning system in TensorFlow that enabled distributed, high-performance computing for training deep learning models on large-scale dataset in a quick and efficient manner, using GPUs or TPUs so as to accelerate the computation.</w:t>
       </w:r>
     </w:p>
     <w:p>
@@ -2033,7 +1898,7 @@
           <w:sz w:val="20"/>
           <w:szCs w:val="20"/>
         </w:rPr>
-        <w:t xml:space="preserve"> frameworks, [5] constructed a Deep Machine Learning Algorithm for SMS spam classification, achieving an accuracy of 99.82%. The </w:t>
+        <w:t xml:space="preserve"> frameworks, [5] constructed a Deep Machine Learning Algorithm for SMS </w:t>
       </w:r>
       <w:r>
         <w:rPr>
@@ -2044,7 +1909,7 @@
           <w:szCs w:val="20"/>
         </w:rPr>
         <w:lastRenderedPageBreak/>
-        <w:t>model consisted of three dense layers with 8672 inputs and utilized</w:t>
+        <w:t>spam classification, achieving an accuracy of 99.82%. The model consisted of three dense layers with 8672 inputs and utilized</w:t>
       </w:r>
       <w:r>
         <w:rPr>
@@ -2210,29 +2075,7 @@
           <w:sz w:val="20"/>
           <w:szCs w:val="20"/>
         </w:rPr>
-        <w:t xml:space="preserve">Lastly, [8] presented a deep learning model based on BiLSTM, achieving 93.4% accuracy on the </w:t>
-      </w:r>
-      <w:proofErr w:type="spellStart"/>
-      <w:r>
-        <w:rPr>
-          <w:rStyle w:val="Emphasis"/>
-          <w:i w:val="0"/>
-          <w:iCs w:val="0"/>
-          <w:sz w:val="20"/>
-          <w:szCs w:val="20"/>
-        </w:rPr>
-        <w:t>ExAIS_SMS</w:t>
-      </w:r>
-      <w:proofErr w:type="spellEnd"/>
-      <w:r>
-        <w:rPr>
-          <w:rStyle w:val="Emphasis"/>
-          <w:i w:val="0"/>
-          <w:iCs w:val="0"/>
-          <w:sz w:val="20"/>
-          <w:szCs w:val="20"/>
-        </w:rPr>
-        <w:t xml:space="preserve"> dataset and 98.6% on UCI datasets. Cross-validation was employed for evaluation, demonstrating consistent performance across seven classifiers, with fine-tuning improving accuracy from 90.8% to 93.4%.</w:t>
+        <w:t>Lastly, [8] presented a deep learning model based on BiLSTM, achieving 93.4% accuracy on the ExAIS_SMS dataset and 98.6% on UCI datasets. Cross-validation was employed for evaluation, demonstrating consistent performance across seven classifiers, with fine-tuning improving accuracy from 90.8% to 93.4%.</w:t>
       </w:r>
     </w:p>
     <w:p>
@@ -2653,36 +2496,8 @@
                 <w:i w:val="0"/>
                 <w:iCs w:val="0"/>
               </w:rPr>
-              <w:t xml:space="preserve">Abdallah </w:t>
+              <w:t>Abdallah Ghourabi, Manar Alohaly</w:t>
             </w:r>
-            <w:proofErr w:type="spellStart"/>
-            <w:r>
-              <w:rPr>
-                <w:rStyle w:val="Emphasis"/>
-                <w:i w:val="0"/>
-                <w:iCs w:val="0"/>
-              </w:rPr>
-              <w:t>Ghourabi</w:t>
-            </w:r>
-            <w:proofErr w:type="spellEnd"/>
-            <w:r>
-              <w:rPr>
-                <w:rStyle w:val="Emphasis"/>
-                <w:i w:val="0"/>
-                <w:iCs w:val="0"/>
-              </w:rPr>
-              <w:t xml:space="preserve">, Manar </w:t>
-            </w:r>
-            <w:proofErr w:type="spellStart"/>
-            <w:r>
-              <w:rPr>
-                <w:rStyle w:val="Emphasis"/>
-                <w:i w:val="0"/>
-                <w:iCs w:val="0"/>
-              </w:rPr>
-              <w:t>Alohaly</w:t>
-            </w:r>
-            <w:proofErr w:type="spellEnd"/>
           </w:p>
         </w:tc>
         <w:tc>
@@ -2734,34 +2549,14 @@
                 <w:iCs w:val="0"/>
               </w:rPr>
             </w:pPr>
-            <w:proofErr w:type="spellStart"/>
             <w:r>
               <w:rPr>
                 <w:rStyle w:val="Emphasis"/>
                 <w:i w:val="0"/>
                 <w:iCs w:val="0"/>
               </w:rPr>
-              <w:t>Ulligaddala</w:t>
+              <w:t>Ulligaddala Srinivasarao, Aakanksha Sharaff</w:t>
             </w:r>
-            <w:proofErr w:type="spellEnd"/>
-            <w:r>
-              <w:rPr>
-                <w:rStyle w:val="Emphasis"/>
-                <w:i w:val="0"/>
-                <w:iCs w:val="0"/>
-              </w:rPr>
-              <w:t xml:space="preserve"> Srinivasarao, Aakanksha </w:t>
-            </w:r>
-            <w:proofErr w:type="spellStart"/>
-            <w:r>
-              <w:rPr>
-                <w:rStyle w:val="Emphasis"/>
-                <w:i w:val="0"/>
-                <w:iCs w:val="0"/>
-              </w:rPr>
-              <w:t>Sharaff</w:t>
-            </w:r>
-            <w:proofErr w:type="spellEnd"/>
           </w:p>
         </w:tc>
         <w:tc>
@@ -2859,25 +2654,7 @@
                 <w:i w:val="0"/>
                 <w:iCs w:val="0"/>
               </w:rPr>
-              <w:t xml:space="preserve">Anisha P Rodrigues, Roshan Fernandes, Aakash A, Abhishek B, Adarsh Shetty, Atul K, </w:t>
-            </w:r>
-            <w:proofErr w:type="spellStart"/>
-            <w:r>
-              <w:rPr>
-                <w:rStyle w:val="Emphasis"/>
-                <w:i w:val="0"/>
-                <w:iCs w:val="0"/>
-              </w:rPr>
-              <w:t>Kuruva</w:t>
-            </w:r>
-            <w:proofErr w:type="spellEnd"/>
-            <w:r>
-              <w:rPr>
-                <w:rStyle w:val="Emphasis"/>
-                <w:i w:val="0"/>
-                <w:iCs w:val="0"/>
-              </w:rPr>
-              <w:t xml:space="preserve"> Lakshmanna, R. Mahammad Shafi</w:t>
+              <w:t>Anisha P Rodrigues, Roshan Fernandes, Aakash A, Abhishek B, Adarsh Shetty, Atul K, Kuruva Lakshmanna, R. Mahammad Shafi</w:t>
             </w:r>
           </w:p>
         </w:tc>
@@ -2995,54 +2772,8 @@
                 <w:i w:val="0"/>
                 <w:iCs w:val="0"/>
               </w:rPr>
-              <w:t xml:space="preserve">J. </w:t>
+              <w:t>J. Palimote, V.I.E Anireh, N.D Nwiabu</w:t>
             </w:r>
-            <w:proofErr w:type="spellStart"/>
-            <w:r>
-              <w:rPr>
-                <w:rStyle w:val="Emphasis"/>
-                <w:i w:val="0"/>
-                <w:iCs w:val="0"/>
-              </w:rPr>
-              <w:t>Palimote</w:t>
-            </w:r>
-            <w:proofErr w:type="spellEnd"/>
-            <w:r>
-              <w:rPr>
-                <w:rStyle w:val="Emphasis"/>
-                <w:i w:val="0"/>
-                <w:iCs w:val="0"/>
-              </w:rPr>
-              <w:t xml:space="preserve">, V.I.E </w:t>
-            </w:r>
-            <w:proofErr w:type="spellStart"/>
-            <w:r>
-              <w:rPr>
-                <w:rStyle w:val="Emphasis"/>
-                <w:i w:val="0"/>
-                <w:iCs w:val="0"/>
-              </w:rPr>
-              <w:t>Anireh</w:t>
-            </w:r>
-            <w:proofErr w:type="spellEnd"/>
-            <w:r>
-              <w:rPr>
-                <w:rStyle w:val="Emphasis"/>
-                <w:i w:val="0"/>
-                <w:iCs w:val="0"/>
-              </w:rPr>
-              <w:t xml:space="preserve">, N.D </w:t>
-            </w:r>
-            <w:proofErr w:type="spellStart"/>
-            <w:r>
-              <w:rPr>
-                <w:rStyle w:val="Emphasis"/>
-                <w:i w:val="0"/>
-                <w:iCs w:val="0"/>
-              </w:rPr>
-              <w:t>Nwiabu</w:t>
-            </w:r>
-            <w:proofErr w:type="spellEnd"/>
           </w:p>
         </w:tc>
         <w:tc>
@@ -3100,25 +2831,7 @@
                 <w:i w:val="0"/>
                 <w:iCs w:val="0"/>
               </w:rPr>
-              <w:t xml:space="preserve">Abdallah </w:t>
-            </w:r>
-            <w:proofErr w:type="spellStart"/>
-            <w:r>
-              <w:rPr>
-                <w:rStyle w:val="Emphasis"/>
-                <w:i w:val="0"/>
-                <w:iCs w:val="0"/>
-              </w:rPr>
-              <w:t>Ghourabi</w:t>
-            </w:r>
-            <w:proofErr w:type="spellEnd"/>
-            <w:r>
-              <w:rPr>
-                <w:rStyle w:val="Emphasis"/>
-                <w:i w:val="0"/>
-                <w:iCs w:val="0"/>
-              </w:rPr>
-              <w:t>, Mahmood A. Mahmood, Qusay M. Alzubi</w:t>
+              <w:t>Abdallah Ghourabi, Mahmood A. Mahmood, Qusay M. Alzubi</w:t>
             </w:r>
           </w:p>
         </w:tc>
@@ -3487,51 +3200,7 @@
           <w:iCs w:val="0"/>
           <w:lang w:val="en-GB" w:eastAsia="en-GB"/>
         </w:rPr>
-        <w:t xml:space="preserve">Firstly, we import Spark Session from </w:t>
-      </w:r>
-      <w:proofErr w:type="spellStart"/>
-      <w:r>
-        <w:rPr>
-          <w:rStyle w:val="Emphasis"/>
-          <w:rFonts w:eastAsia="Times New Roman"/>
-          <w:i w:val="0"/>
-          <w:iCs w:val="0"/>
-          <w:lang w:val="en-GB" w:eastAsia="en-GB"/>
-        </w:rPr>
-        <w:t>pyspark.sql</w:t>
-      </w:r>
-      <w:proofErr w:type="spellEnd"/>
-      <w:r>
-        <w:rPr>
-          <w:rStyle w:val="Emphasis"/>
-          <w:rFonts w:eastAsia="Times New Roman"/>
-          <w:i w:val="0"/>
-          <w:iCs w:val="0"/>
-          <w:lang w:val="en-GB" w:eastAsia="en-GB"/>
-        </w:rPr>
-        <w:t xml:space="preserve"> and create a Spark Session named “SMS Spam Classification”. We load the csv file into the Data frame (</w:t>
-      </w:r>
-      <w:proofErr w:type="spellStart"/>
-      <w:r>
-        <w:rPr>
-          <w:rStyle w:val="Emphasis"/>
-          <w:rFonts w:eastAsia="Times New Roman"/>
-          <w:i w:val="0"/>
-          <w:iCs w:val="0"/>
-          <w:lang w:val="en-GB" w:eastAsia="en-GB"/>
-        </w:rPr>
-        <w:t>df</w:t>
-      </w:r>
-      <w:proofErr w:type="spellEnd"/>
-      <w:r>
-        <w:rPr>
-          <w:rStyle w:val="Emphasis"/>
-          <w:rFonts w:eastAsia="Times New Roman"/>
-          <w:i w:val="0"/>
-          <w:iCs w:val="0"/>
-          <w:lang w:val="en-GB" w:eastAsia="en-GB"/>
-        </w:rPr>
-        <w:t xml:space="preserve">) enabling spark to infer the schema from the data. </w:t>
+        <w:t xml:space="preserve">Firstly, we import Spark Session from pyspark.sql and create a Spark Session named “SMS Spam Classification”. We load the csv file into the Data frame (df) enabling spark to infer the schema from the data. </w:t>
       </w:r>
       <w:r>
         <w:rPr>
@@ -3850,29 +3519,7 @@
           <w:iCs w:val="0"/>
           <w:lang w:val="en-GB" w:eastAsia="en-GB"/>
         </w:rPr>
-        <w:t xml:space="preserve">To perform Exploratory data analysis, we convert </w:t>
-      </w:r>
-      <w:proofErr w:type="spellStart"/>
-      <w:r>
-        <w:rPr>
-          <w:rStyle w:val="Emphasis"/>
-          <w:rFonts w:eastAsia="Times New Roman"/>
-          <w:i w:val="0"/>
-          <w:iCs w:val="0"/>
-          <w:lang w:val="en-GB" w:eastAsia="en-GB"/>
-        </w:rPr>
-        <w:t>Py</w:t>
-      </w:r>
-      <w:proofErr w:type="spellEnd"/>
-      <w:r>
-        <w:rPr>
-          <w:rStyle w:val="Emphasis"/>
-          <w:rFonts w:eastAsia="Times New Roman"/>
-          <w:i w:val="0"/>
-          <w:iCs w:val="0"/>
-          <w:lang w:val="en-GB" w:eastAsia="en-GB"/>
-        </w:rPr>
-        <w:t xml:space="preserve"> Spark Data frame to Pandas Data frame.  </w:t>
+        <w:t xml:space="preserve">To perform Exploratory data analysis, we convert Py Spark Data frame to Pandas Data frame.  </w:t>
       </w:r>
     </w:p>
     <w:p>
@@ -3997,7 +3644,7 @@
                     <pic:cNvPicPr/>
                   </pic:nvPicPr>
                   <pic:blipFill>
-                    <a:blip r:embed="rId11"/>
+                    <a:blip r:embed="rId12"/>
                     <a:stretch>
                       <a:fillRect/>
                     </a:stretch>
@@ -4114,29 +3761,7 @@
           <w:iCs w:val="0"/>
           <w:lang w:val="en-GB" w:eastAsia="en-GB"/>
         </w:rPr>
-        <w:t>sing “</w:t>
-      </w:r>
-      <w:proofErr w:type="spellStart"/>
-      <w:r>
-        <w:rPr>
-          <w:rStyle w:val="Emphasis"/>
-          <w:rFonts w:eastAsia="Times New Roman"/>
-          <w:i w:val="0"/>
-          <w:iCs w:val="0"/>
-          <w:lang w:val="en-GB" w:eastAsia="en-GB"/>
-        </w:rPr>
-        <w:t>nltk</w:t>
-      </w:r>
-      <w:proofErr w:type="spellEnd"/>
-      <w:r>
-        <w:rPr>
-          <w:rStyle w:val="Emphasis"/>
-          <w:rFonts w:eastAsia="Times New Roman"/>
-          <w:i w:val="0"/>
-          <w:iCs w:val="0"/>
-          <w:lang w:val="en-GB" w:eastAsia="en-GB"/>
-        </w:rPr>
-        <w:t>” library we created three new columns</w:t>
+        <w:t>sing “nltk” library we created three new columns</w:t>
       </w:r>
       <w:r>
         <w:rPr>
@@ -4156,73 +3781,7 @@
           <w:iCs w:val="0"/>
           <w:lang w:val="en-GB" w:eastAsia="en-GB"/>
         </w:rPr>
-        <w:t>“</w:t>
-      </w:r>
-      <w:proofErr w:type="spellStart"/>
-      <w:r>
-        <w:rPr>
-          <w:rStyle w:val="Emphasis"/>
-          <w:rFonts w:eastAsia="Times New Roman"/>
-          <w:i w:val="0"/>
-          <w:iCs w:val="0"/>
-          <w:lang w:val="en-GB" w:eastAsia="en-GB"/>
-        </w:rPr>
-        <w:t>num_characters</w:t>
-      </w:r>
-      <w:proofErr w:type="spellEnd"/>
-      <w:r>
-        <w:rPr>
-          <w:rStyle w:val="Emphasis"/>
-          <w:rFonts w:eastAsia="Times New Roman"/>
-          <w:i w:val="0"/>
-          <w:iCs w:val="0"/>
-          <w:lang w:val="en-GB" w:eastAsia="en-GB"/>
-        </w:rPr>
-        <w:t>”, “</w:t>
-      </w:r>
-      <w:proofErr w:type="spellStart"/>
-      <w:r>
-        <w:rPr>
-          <w:rStyle w:val="Emphasis"/>
-          <w:rFonts w:eastAsia="Times New Roman"/>
-          <w:i w:val="0"/>
-          <w:iCs w:val="0"/>
-          <w:lang w:val="en-GB" w:eastAsia="en-GB"/>
-        </w:rPr>
-        <w:t>num_words</w:t>
-      </w:r>
-      <w:proofErr w:type="spellEnd"/>
-      <w:r>
-        <w:rPr>
-          <w:rStyle w:val="Emphasis"/>
-          <w:rFonts w:eastAsia="Times New Roman"/>
-          <w:i w:val="0"/>
-          <w:iCs w:val="0"/>
-          <w:lang w:val="en-GB" w:eastAsia="en-GB"/>
-        </w:rPr>
-        <w:t>”, and “</w:t>
-      </w:r>
-      <w:proofErr w:type="spellStart"/>
-      <w:r>
-        <w:rPr>
-          <w:rStyle w:val="Emphasis"/>
-          <w:rFonts w:eastAsia="Times New Roman"/>
-          <w:i w:val="0"/>
-          <w:iCs w:val="0"/>
-          <w:lang w:val="en-GB" w:eastAsia="en-GB"/>
-        </w:rPr>
-        <w:t>num_sentenses</w:t>
-      </w:r>
-      <w:proofErr w:type="spellEnd"/>
-      <w:r>
-        <w:rPr>
-          <w:rStyle w:val="Emphasis"/>
-          <w:rFonts w:eastAsia="Times New Roman"/>
-          <w:i w:val="0"/>
-          <w:iCs w:val="0"/>
-          <w:lang w:val="en-GB" w:eastAsia="en-GB"/>
-        </w:rPr>
-        <w:t>” from “text” column.</w:t>
+        <w:t>“num_characters”, “num_words”, and “num_sentenses” from “text” column.</w:t>
       </w:r>
     </w:p>
     <w:p>
@@ -4262,29 +3821,7 @@
           <w:iCs w:val="0"/>
           <w:lang w:val="en-GB" w:eastAsia="en-GB"/>
         </w:rPr>
-        <w:t>to get the number of characters we applied “</w:t>
-      </w:r>
-      <w:proofErr w:type="spellStart"/>
-      <w:r>
-        <w:rPr>
-          <w:rStyle w:val="Emphasis"/>
-          <w:rFonts w:eastAsia="Times New Roman"/>
-          <w:i w:val="0"/>
-          <w:iCs w:val="0"/>
-          <w:lang w:val="en-GB" w:eastAsia="en-GB"/>
-        </w:rPr>
-        <w:t>len</w:t>
-      </w:r>
-      <w:proofErr w:type="spellEnd"/>
-      <w:r>
-        <w:rPr>
-          <w:rStyle w:val="Emphasis"/>
-          <w:rFonts w:eastAsia="Times New Roman"/>
-          <w:i w:val="0"/>
-          <w:iCs w:val="0"/>
-          <w:lang w:val="en-GB" w:eastAsia="en-GB"/>
-        </w:rPr>
-        <w:t>” function on text column.</w:t>
+        <w:t>to get the number of characters we applied “len” function on text column.</w:t>
       </w:r>
     </w:p>
     <w:p>
@@ -4312,29 +3849,7 @@
           <w:iCs w:val="0"/>
           <w:lang w:val="en-GB" w:eastAsia="en-GB"/>
         </w:rPr>
-        <w:t>To get the number of words we applied “</w:t>
-      </w:r>
-      <w:proofErr w:type="spellStart"/>
-      <w:r>
-        <w:rPr>
-          <w:rStyle w:val="Emphasis"/>
-          <w:rFonts w:eastAsia="Times New Roman"/>
-          <w:i w:val="0"/>
-          <w:iCs w:val="0"/>
-          <w:lang w:val="en-GB" w:eastAsia="en-GB"/>
-        </w:rPr>
-        <w:t>nltk</w:t>
-      </w:r>
-      <w:proofErr w:type="spellEnd"/>
-      <w:r>
-        <w:rPr>
-          <w:rStyle w:val="Emphasis"/>
-          <w:rFonts w:eastAsia="Times New Roman"/>
-          <w:i w:val="0"/>
-          <w:iCs w:val="0"/>
-          <w:lang w:val="en-GB" w:eastAsia="en-GB"/>
-        </w:rPr>
-        <w:t xml:space="preserve">. word_tokenize” function to break SMS messages into words. </w:t>
+        <w:t xml:space="preserve">To get the number of words we applied “nltk. word_tokenize” function to break SMS messages into words. </w:t>
       </w:r>
     </w:p>
     <w:p>
@@ -4362,29 +3877,7 @@
           <w:iCs w:val="0"/>
           <w:lang w:val="en-GB" w:eastAsia="en-GB"/>
         </w:rPr>
-        <w:t>To get the number of sentences we applied “</w:t>
-      </w:r>
-      <w:proofErr w:type="spellStart"/>
-      <w:r>
-        <w:rPr>
-          <w:rStyle w:val="Emphasis"/>
-          <w:rFonts w:eastAsia="Times New Roman"/>
-          <w:i w:val="0"/>
-          <w:iCs w:val="0"/>
-          <w:lang w:val="en-GB" w:eastAsia="en-GB"/>
-        </w:rPr>
-        <w:t>nltk</w:t>
-      </w:r>
-      <w:proofErr w:type="spellEnd"/>
-      <w:r>
-        <w:rPr>
-          <w:rStyle w:val="Emphasis"/>
-          <w:rFonts w:eastAsia="Times New Roman"/>
-          <w:i w:val="0"/>
-          <w:iCs w:val="0"/>
-          <w:lang w:val="en-GB" w:eastAsia="en-GB"/>
-        </w:rPr>
-        <w:t xml:space="preserve">. sent_tokenize” function to break SMS messages into words. </w:t>
+        <w:t xml:space="preserve">To get the number of sentences we applied “nltk. sent_tokenize” function to break SMS messages into words. </w:t>
       </w:r>
     </w:p>
     <w:p>
@@ -4457,7 +3950,7 @@
                     <pic:cNvPicPr/>
                   </pic:nvPicPr>
                   <pic:blipFill>
-                    <a:blip r:embed="rId12"/>
+                    <a:blip r:embed="rId13"/>
                     <a:stretch>
                       <a:fillRect/>
                     </a:stretch>
@@ -4580,7 +4073,7 @@
                     <pic:cNvPicPr/>
                   </pic:nvPicPr>
                   <pic:blipFill>
-                    <a:blip r:embed="rId13"/>
+                    <a:blip r:embed="rId14"/>
                     <a:stretch>
                       <a:fillRect/>
                     </a:stretch>
@@ -4759,7 +4252,7 @@
                     <pic:cNvPicPr/>
                   </pic:nvPicPr>
                   <pic:blipFill>
-                    <a:blip r:embed="rId14"/>
+                    <a:blip r:embed="rId15"/>
                     <a:stretch>
                       <a:fillRect/>
                     </a:stretch>
@@ -4947,7 +4440,7 @@
                     <pic:cNvPicPr/>
                   </pic:nvPicPr>
                   <pic:blipFill>
-                    <a:blip r:embed="rId15"/>
+                    <a:blip r:embed="rId16"/>
                     <a:stretch>
                       <a:fillRect/>
                     </a:stretch>
@@ -5402,29 +4895,7 @@
           <w:iCs w:val="0"/>
           <w:lang w:val="en-GB" w:eastAsia="en-GB"/>
         </w:rPr>
-        <w:t>With “</w:t>
-      </w:r>
-      <w:proofErr w:type="spellStart"/>
-      <w:r>
-        <w:rPr>
-          <w:rStyle w:val="Emphasis"/>
-          <w:rFonts w:eastAsia="Times New Roman"/>
-          <w:i w:val="0"/>
-          <w:iCs w:val="0"/>
-          <w:lang w:val="en-GB" w:eastAsia="en-GB"/>
-        </w:rPr>
-        <w:t>nltk</w:t>
-      </w:r>
-      <w:proofErr w:type="spellEnd"/>
-      <w:r>
-        <w:rPr>
-          <w:rStyle w:val="Emphasis"/>
-          <w:rFonts w:eastAsia="Times New Roman"/>
-          <w:i w:val="0"/>
-          <w:iCs w:val="0"/>
-          <w:lang w:val="en-GB" w:eastAsia="en-GB"/>
-        </w:rPr>
-        <w:t xml:space="preserve">. word_tokenize” </w:t>
+        <w:t xml:space="preserve">With “nltk. word_tokenize” </w:t>
       </w:r>
       <w:r>
         <w:rPr>
@@ -5531,29 +5002,7 @@
           <w:iCs w:val="0"/>
           <w:lang w:val="en-GB" w:eastAsia="en-GB"/>
         </w:rPr>
-        <w:t>With “</w:t>
-      </w:r>
-      <w:proofErr w:type="spellStart"/>
-      <w:r>
-        <w:rPr>
-          <w:rStyle w:val="Emphasis"/>
-          <w:rFonts w:eastAsia="Times New Roman"/>
-          <w:i w:val="0"/>
-          <w:iCs w:val="0"/>
-          <w:lang w:val="en-GB" w:eastAsia="en-GB"/>
-        </w:rPr>
-        <w:t>isalnum</w:t>
-      </w:r>
-      <w:proofErr w:type="spellEnd"/>
-      <w:r>
-        <w:rPr>
-          <w:rStyle w:val="Emphasis"/>
-          <w:rFonts w:eastAsia="Times New Roman"/>
-          <w:i w:val="0"/>
-          <w:iCs w:val="0"/>
-          <w:lang w:val="en-GB" w:eastAsia="en-GB"/>
-        </w:rPr>
-        <w:t xml:space="preserve">” </w:t>
+        <w:t xml:space="preserve">With “isalnum” </w:t>
       </w:r>
       <w:r>
         <w:rPr>
@@ -5788,29 +5237,7 @@
           <w:iCs w:val="0"/>
           <w:lang w:val="en-GB" w:eastAsia="en-GB"/>
         </w:rPr>
-        <w:t>We have created a new column “</w:t>
-      </w:r>
-      <w:proofErr w:type="spellStart"/>
-      <w:r>
-        <w:rPr>
-          <w:rStyle w:val="Emphasis"/>
-          <w:rFonts w:eastAsia="Times New Roman"/>
-          <w:i w:val="0"/>
-          <w:iCs w:val="0"/>
-          <w:lang w:val="en-GB" w:eastAsia="en-GB"/>
-        </w:rPr>
-        <w:t>transformed_text</w:t>
-      </w:r>
-      <w:proofErr w:type="spellEnd"/>
-      <w:r>
-        <w:rPr>
-          <w:rStyle w:val="Emphasis"/>
-          <w:rFonts w:eastAsia="Times New Roman"/>
-          <w:i w:val="0"/>
-          <w:iCs w:val="0"/>
-          <w:lang w:val="en-GB" w:eastAsia="en-GB"/>
-        </w:rPr>
-        <w:t>” applying above function.</w:t>
+        <w:t>We have created a new column “transformed_text” applying above function.</w:t>
       </w:r>
     </w:p>
     <w:p>
@@ -5950,7 +5377,7 @@
                     <pic:cNvPicPr/>
                   </pic:nvPicPr>
                   <pic:blipFill>
-                    <a:blip r:embed="rId16"/>
+                    <a:blip r:embed="rId17"/>
                     <a:stretch>
                       <a:fillRect/>
                     </a:stretch>
@@ -6355,7 +5782,7 @@
                     <pic:cNvPicPr/>
                   </pic:nvPicPr>
                   <pic:blipFill>
-                    <a:blip r:embed="rId17"/>
+                    <a:blip r:embed="rId18"/>
                     <a:stretch>
                       <a:fillRect/>
                     </a:stretch>
@@ -6720,29 +6147,7 @@
           <w:iCs w:val="0"/>
           <w:lang w:val="en-GB" w:eastAsia="en-GB"/>
         </w:rPr>
-        <w:t>For this we have created a list called “</w:t>
-      </w:r>
-      <w:proofErr w:type="spellStart"/>
-      <w:r>
-        <w:rPr>
-          <w:rStyle w:val="Emphasis"/>
-          <w:rFonts w:eastAsia="Times New Roman"/>
-          <w:i w:val="0"/>
-          <w:iCs w:val="0"/>
-          <w:lang w:val="en-GB" w:eastAsia="en-GB"/>
-        </w:rPr>
-        <w:t>spam_corpus</w:t>
-      </w:r>
-      <w:proofErr w:type="spellEnd"/>
-      <w:r>
-        <w:rPr>
-          <w:rStyle w:val="Emphasis"/>
-          <w:rFonts w:eastAsia="Times New Roman"/>
-          <w:i w:val="0"/>
-          <w:iCs w:val="0"/>
-          <w:lang w:val="en-GB" w:eastAsia="en-GB"/>
-        </w:rPr>
-        <w:t>”.  Spam corpus has 9952 words. Ham corpus has 35345 words accordingly. Using counter library form collections, we can find the top 30 words and display them using bar plots shown below.</w:t>
+        <w:t>For this we have created a list called “spam_corpus”.  Spam corpus has 9952 words. Ham corpus has 35345 words accordingly. Using counter library form collections, we can find the top 30 words and display them using bar plots shown below.</w:t>
       </w:r>
     </w:p>
     <w:p>
@@ -6831,7 +6236,7 @@
                     <pic:cNvPicPr/>
                   </pic:nvPicPr>
                   <pic:blipFill>
-                    <a:blip r:embed="rId18"/>
+                    <a:blip r:embed="rId19"/>
                     <a:stretch>
                       <a:fillRect/>
                     </a:stretch>
@@ -7516,7 +6921,7 @@
                     <pic:cNvPicPr/>
                   </pic:nvPicPr>
                   <pic:blipFill>
-                    <a:blip r:embed="rId19"/>
+                    <a:blip r:embed="rId20"/>
                     <a:stretch>
                       <a:fillRect/>
                     </a:stretch>
@@ -7715,7 +7120,7 @@
                     <pic:cNvPicPr/>
                   </pic:nvPicPr>
                   <pic:blipFill>
-                    <a:blip r:embed="rId20"/>
+                    <a:blip r:embed="rId21"/>
                     <a:stretch>
                       <a:fillRect/>
                     </a:stretch>
@@ -7907,29 +7312,7 @@
           <w:iCs w:val="0"/>
           <w:lang w:val="en-GB" w:eastAsia="en-GB"/>
         </w:rPr>
-        <w:t xml:space="preserve">The data is split into training and testing sets using the </w:t>
-      </w:r>
-      <w:proofErr w:type="spellStart"/>
-      <w:r>
-        <w:rPr>
-          <w:rStyle w:val="Emphasis"/>
-          <w:rFonts w:eastAsia="Times New Roman"/>
-          <w:i w:val="0"/>
-          <w:iCs w:val="0"/>
-          <w:lang w:val="en-GB" w:eastAsia="en-GB"/>
-        </w:rPr>
-        <w:t>train_test_split</w:t>
-      </w:r>
-      <w:proofErr w:type="spellEnd"/>
-      <w:r>
-        <w:rPr>
-          <w:rStyle w:val="Emphasis"/>
-          <w:rFonts w:eastAsia="Times New Roman"/>
-          <w:i w:val="0"/>
-          <w:iCs w:val="0"/>
-          <w:lang w:val="en-GB" w:eastAsia="en-GB"/>
-        </w:rPr>
-        <w:t xml:space="preserve"> function from scikit-learn. 80% of the data is used for training and 20% for testing</w:t>
+        <w:t>The data is split into training and testing sets using the train_test_split function from scikit-learn. 80% of the data is used for training and 20% for testing</w:t>
       </w:r>
       <w:r>
         <w:rPr>
@@ -8229,29 +7612,7 @@
           <w:iCs w:val="0"/>
           <w:lang w:val="en-GB" w:eastAsia="en-GB"/>
         </w:rPr>
-        <w:t xml:space="preserve">A tokenizer is utilized to convert text data into sequences of integers, with a specified vocabulary limit of 3000 words and each input sequence padded to a consistent length of 150 to ensure uniformity. The RNN model is constructed using a sequential layering approach, starting with an embedding layer to create dense vector representations of words. It then incorporates an LSTM layer with 64 units to capture temporal dependencies within the text. Following this, a dense layer with 128 units and </w:t>
-      </w:r>
-      <w:proofErr w:type="spellStart"/>
-      <w:r>
-        <w:rPr>
-          <w:rStyle w:val="Emphasis"/>
-          <w:rFonts w:eastAsia="Times New Roman"/>
-          <w:i w:val="0"/>
-          <w:iCs w:val="0"/>
-          <w:lang w:val="en-GB" w:eastAsia="en-GB"/>
-        </w:rPr>
-        <w:t>ReLU</w:t>
-      </w:r>
-      <w:proofErr w:type="spellEnd"/>
-      <w:r>
-        <w:rPr>
-          <w:rStyle w:val="Emphasis"/>
-          <w:rFonts w:eastAsia="Times New Roman"/>
-          <w:i w:val="0"/>
-          <w:iCs w:val="0"/>
-          <w:lang w:val="en-GB" w:eastAsia="en-GB"/>
-        </w:rPr>
-        <w:t xml:space="preserve"> activation introduces non-linearity, coupled with a dropout layer to reduce overfitting. The output layer consists of a single neuron with a sigmoid activation function, suitable for binary classification tasks.</w:t>
+        <w:t>A tokenizer is utilized to convert text data into sequences of integers, with a specified vocabulary limit of 3000 words and each input sequence padded to a consistent length of 150 to ensure uniformity. The RNN model is constructed using a sequential layering approach, starting with an embedding layer to create dense vector representations of words. It then incorporates an LSTM layer with 64 units to capture temporal dependencies within the text. Following this, a dense layer with 128 units and ReLU activation introduces non-linearity, coupled with a dropout layer to reduce overfitting. The output layer consists of a single neuron with a sigmoid activation function, suitable for binary classification tasks.</w:t>
       </w:r>
     </w:p>
     <w:p>
@@ -8407,29 +7768,7 @@
           <w:iCs w:val="0"/>
           <w:lang w:val="en-GB" w:eastAsia="en-GB"/>
         </w:rPr>
-        <w:t xml:space="preserve">We have applied Bidirectional Long Short-Term Memory (BiLSTM) model to learn from the sequence data in both forward and backward directions. BiLSTM model architecture is established starting with an embedding layer that transforms words into dense vectors of fixed size. Followed by a Bidirectional LSTM layer with 64 units, The model includes a dense layer with 256 neurons and employs the </w:t>
-      </w:r>
-      <w:proofErr w:type="spellStart"/>
-      <w:r>
-        <w:rPr>
-          <w:rStyle w:val="Emphasis"/>
-          <w:rFonts w:eastAsia="Times New Roman"/>
-          <w:i w:val="0"/>
-          <w:iCs w:val="0"/>
-          <w:lang w:val="en-GB" w:eastAsia="en-GB"/>
-        </w:rPr>
-        <w:t>ReLU</w:t>
-      </w:r>
-      <w:proofErr w:type="spellEnd"/>
-      <w:r>
-        <w:rPr>
-          <w:rStyle w:val="Emphasis"/>
-          <w:rFonts w:eastAsia="Times New Roman"/>
-          <w:i w:val="0"/>
-          <w:iCs w:val="0"/>
-          <w:lang w:val="en-GB" w:eastAsia="en-GB"/>
-        </w:rPr>
-        <w:t xml:space="preserve"> activation function to introduce non-linearity, alongside a dropout layer to mitigate the risk of overfitting.</w:t>
+        <w:t>We have applied Bidirectional Long Short-Term Memory (BiLSTM) model to learn from the sequence data in both forward and backward directions. BiLSTM model architecture is established starting with an embedding layer that transforms words into dense vectors of fixed size. Followed by a Bidirectional LSTM layer with 64 units, The model includes a dense layer with 256 neurons and employs the ReLU activation function to introduce non-linearity, alongside a dropout layer to mitigate the risk of overfitting.</w:t>
       </w:r>
     </w:p>
     <w:p>
@@ -8641,7 +7980,7 @@
                     <pic:cNvPicPr/>
                   </pic:nvPicPr>
                   <pic:blipFill>
-                    <a:blip r:embed="rId21"/>
+                    <a:blip r:embed="rId22"/>
                     <a:stretch>
                       <a:fillRect/>
                     </a:stretch>
@@ -8809,7 +8148,7 @@
                     <pic:cNvPicPr/>
                   </pic:nvPicPr>
                   <pic:blipFill>
-                    <a:blip r:embed="rId22"/>
+                    <a:blip r:embed="rId23"/>
                     <a:stretch>
                       <a:fillRect/>
                     </a:stretch>
@@ -9389,29 +8728,13 @@
         <w:jc w:val="both"/>
       </w:pPr>
       <w:r>
-        <w:t xml:space="preserve">To perform text classification with </w:t>
-      </w:r>
-      <w:proofErr w:type="spellStart"/>
-      <w:r>
-        <w:t>py</w:t>
+        <w:t>To perform text classification with py</w:t>
       </w:r>
       <w:r>
         <w:t>s</w:t>
       </w:r>
       <w:r>
-        <w:t>park</w:t>
-      </w:r>
-      <w:proofErr w:type="spellEnd"/>
-      <w:r>
-        <w:t xml:space="preserve"> we have imported required </w:t>
-      </w:r>
-      <w:proofErr w:type="spellStart"/>
-      <w:r>
-        <w:t>pyspark</w:t>
-      </w:r>
-      <w:proofErr w:type="spellEnd"/>
-      <w:r>
-        <w:t xml:space="preserve"> libraries as shown in Figure 1</w:t>
+        <w:t>park we have imported required pyspark libraries as shown in Figure 1</w:t>
       </w:r>
       <w:r>
         <w:t>3</w:t>
@@ -9449,7 +8772,7 @@
                     <pic:cNvPicPr/>
                   </pic:nvPicPr>
                   <pic:blipFill>
-                    <a:blip r:embed="rId23"/>
+                    <a:blip r:embed="rId24"/>
                     <a:stretch>
                       <a:fillRect/>
                     </a:stretch>
@@ -9486,15 +8809,7 @@
         <w:t>3</w:t>
       </w:r>
       <w:r>
-        <w:t xml:space="preserve">: importing </w:t>
-      </w:r>
-      <w:proofErr w:type="spellStart"/>
-      <w:r>
-        <w:t>pyspark</w:t>
-      </w:r>
-      <w:proofErr w:type="spellEnd"/>
-      <w:r>
-        <w:t xml:space="preserve"> libraries.</w:t>
+        <w:t>: importing pyspark libraries.</w:t>
       </w:r>
     </w:p>
     <w:p>
@@ -9540,7 +8855,7 @@
                     <pic:cNvPicPr/>
                   </pic:nvPicPr>
                   <pic:blipFill>
-                    <a:blip r:embed="rId24"/>
+                    <a:blip r:embed="rId25"/>
                     <a:stretch>
                       <a:fillRect/>
                     </a:stretch>
@@ -9868,51 +9183,7 @@
           <w:iCs w:val="0"/>
           <w:lang w:val="en-GB" w:eastAsia="en-GB"/>
         </w:rPr>
-        <w:t xml:space="preserve">s with vectorize 200 and </w:t>
-      </w:r>
-      <w:proofErr w:type="spellStart"/>
-      <w:r>
-        <w:rPr>
-          <w:rStyle w:val="Emphasis"/>
-          <w:rFonts w:eastAsia="Times New Roman"/>
-          <w:i w:val="0"/>
-          <w:iCs w:val="0"/>
-          <w:lang w:val="en-GB" w:eastAsia="en-GB"/>
-        </w:rPr>
-        <w:t>minCount</w:t>
-      </w:r>
-      <w:proofErr w:type="spellEnd"/>
-      <w:r>
-        <w:rPr>
-          <w:rStyle w:val="Emphasis"/>
-          <w:rFonts w:eastAsia="Times New Roman"/>
-          <w:i w:val="0"/>
-          <w:iCs w:val="0"/>
-          <w:lang w:val="en-GB" w:eastAsia="en-GB"/>
-        </w:rPr>
-        <w:t xml:space="preserve"> = 6. On input column words and output column </w:t>
-      </w:r>
-      <w:proofErr w:type="spellStart"/>
-      <w:r>
-        <w:rPr>
-          <w:rStyle w:val="Emphasis"/>
-          <w:rFonts w:eastAsia="Times New Roman"/>
-          <w:i w:val="0"/>
-          <w:iCs w:val="0"/>
-          <w:lang w:val="en-GB" w:eastAsia="en-GB"/>
-        </w:rPr>
-        <w:t>wordVectors</w:t>
-      </w:r>
-      <w:proofErr w:type="spellEnd"/>
-      <w:r>
-        <w:rPr>
-          <w:rStyle w:val="Emphasis"/>
-          <w:rFonts w:eastAsia="Times New Roman"/>
-          <w:i w:val="0"/>
-          <w:iCs w:val="0"/>
-          <w:lang w:val="en-GB" w:eastAsia="en-GB"/>
-        </w:rPr>
-        <w:t>.</w:t>
+        <w:t>s with vectorize 200 and minCount = 6. On input column words and output column wordVectors.</w:t>
       </w:r>
       <w:r>
         <w:rPr>
@@ -10076,7 +9347,7 @@
                     <pic:cNvPicPr/>
                   </pic:nvPicPr>
                   <pic:blipFill>
-                    <a:blip r:embed="rId25"/>
+                    <a:blip r:embed="rId26"/>
                     <a:stretch>
                       <a:fillRect/>
                     </a:stretch>
@@ -11219,7 +10490,7 @@
           <w:iCs w:val="0"/>
         </w:rPr>
       </w:pPr>
-      <w:hyperlink r:id="rId26" w:history="1">
+      <w:hyperlink r:id="rId27" w:history="1">
         <w:r>
           <w:rPr>
             <w:rStyle w:val="Emphasis"/>
@@ -11237,7 +10508,7 @@
         </w:rPr>
         <w:t>, </w:t>
       </w:r>
-      <w:hyperlink r:id="rId27" w:history="1">
+      <w:hyperlink r:id="rId28" w:history="1">
         <w:r>
           <w:rPr>
             <w:rStyle w:val="Emphasis"/>
@@ -11255,7 +10526,7 @@
         </w:rPr>
         <w:t xml:space="preserve"> Enhancing Spam Message Classification and Detection Using Transformer-Based Embedding and Ensemble Learning. </w:t>
       </w:r>
-      <w:hyperlink r:id="rId28" w:history="1">
+      <w:hyperlink r:id="rId29" w:history="1">
         <w:r>
           <w:rPr>
             <w:rStyle w:val="Emphasis"/>
@@ -11282,34 +10553,6 @@
           <w:iCs w:val="0"/>
         </w:rPr>
       </w:pPr>
-      <w:hyperlink r:id="rId29" w:history="1">
-        <w:proofErr w:type="spellStart"/>
-        <w:r>
-          <w:rPr>
-            <w:rStyle w:val="Emphasis"/>
-            <w:i w:val="0"/>
-            <w:iCs w:val="0"/>
-          </w:rPr>
-          <w:t>Ulligaddala</w:t>
-        </w:r>
-        <w:proofErr w:type="spellEnd"/>
-        <w:r>
-          <w:rPr>
-            <w:rStyle w:val="Emphasis"/>
-            <w:i w:val="0"/>
-            <w:iCs w:val="0"/>
-          </w:rPr>
-          <w:t xml:space="preserve"> Srinivasarao</w:t>
-        </w:r>
-      </w:hyperlink>
-      <w:r>
-        <w:rPr>
-          <w:rStyle w:val="Emphasis"/>
-          <w:i w:val="0"/>
-          <w:iCs w:val="0"/>
-        </w:rPr>
-        <w:t>, </w:t>
-      </w:r>
       <w:hyperlink r:id="rId30" w:history="1">
         <w:r>
           <w:rPr>
@@ -11317,18 +10560,26 @@
             <w:i w:val="0"/>
             <w:iCs w:val="0"/>
           </w:rPr>
-          <w:t xml:space="preserve">Aakanksha </w:t>
+          <w:t>Ulligaddala Srinivasarao</w:t>
         </w:r>
-        <w:proofErr w:type="spellStart"/>
+      </w:hyperlink>
+      <w:r>
+        <w:rPr>
+          <w:rStyle w:val="Emphasis"/>
+          <w:i w:val="0"/>
+          <w:iCs w:val="0"/>
+        </w:rPr>
+        <w:t>, </w:t>
+      </w:r>
+      <w:hyperlink r:id="rId31" w:history="1">
         <w:r>
           <w:rPr>
             <w:rStyle w:val="Emphasis"/>
             <w:i w:val="0"/>
             <w:iCs w:val="0"/>
           </w:rPr>
-          <w:t>Sharaff</w:t>
+          <w:t>Aakanksha Sharaff</w:t>
         </w:r>
-        <w:proofErr w:type="spellEnd"/>
       </w:hyperlink>
       <w:r>
         <w:rPr>
@@ -11351,7 +10602,7 @@
           <w:iCs w:val="0"/>
         </w:rPr>
       </w:pPr>
-      <w:hyperlink r:id="rId31" w:history="1">
+      <w:hyperlink r:id="rId32" w:history="1">
         <w:r>
           <w:rPr>
             <w:rStyle w:val="Emphasis"/>
@@ -11378,7 +10629,7 @@
           <w:iCs w:val="0"/>
         </w:rPr>
       </w:pPr>
-      <w:hyperlink r:id="rId32" w:history="1">
+      <w:hyperlink r:id="rId33" w:history="1">
         <w:r>
           <w:rPr>
             <w:rStyle w:val="Emphasis"/>
@@ -11396,7 +10647,7 @@
         </w:rPr>
         <w:t>, </w:t>
       </w:r>
-      <w:hyperlink r:id="rId33" w:history="1">
+      <w:hyperlink r:id="rId34" w:history="1">
         <w:r>
           <w:rPr>
             <w:rStyle w:val="Emphasis"/>
@@ -11414,7 +10665,7 @@
         </w:rPr>
         <w:t>, </w:t>
       </w:r>
-      <w:hyperlink r:id="rId34" w:history="1">
+      <w:hyperlink r:id="rId35" w:history="1">
         <w:r>
           <w:rPr>
             <w:rStyle w:val="Emphasis"/>
@@ -11432,7 +10683,7 @@
         </w:rPr>
         <w:t>, </w:t>
       </w:r>
-      <w:hyperlink r:id="rId35" w:history="1">
+      <w:hyperlink r:id="rId36" w:history="1">
         <w:r>
           <w:rPr>
             <w:rStyle w:val="Emphasis"/>
@@ -11450,7 +10701,7 @@
         </w:rPr>
         <w:t>, </w:t>
       </w:r>
-      <w:hyperlink r:id="rId36" w:history="1">
+      <w:hyperlink r:id="rId37" w:history="1">
         <w:r>
           <w:rPr>
             <w:rStyle w:val="Emphasis"/>
@@ -11468,7 +10719,7 @@
         </w:rPr>
         <w:t>, </w:t>
       </w:r>
-      <w:hyperlink r:id="rId37" w:history="1">
+      <w:hyperlink r:id="rId38" w:history="1">
         <w:r>
           <w:rPr>
             <w:rStyle w:val="Emphasis"/>
@@ -11486,41 +10737,16 @@
         </w:rPr>
         <w:t>, </w:t>
       </w:r>
-      <w:proofErr w:type="spellStart"/>
-      <w:r>
-        <w:fldChar w:fldCharType="begin"/>
-      </w:r>
-      <w:r>
-        <w:instrText>HYPERLINK "https://pubmed.ncbi.nlm.nih.gov/?term=Lakshmanna%20K%5BAuthor%5D"</w:instrText>
-      </w:r>
-      <w:r>
-        <w:fldChar w:fldCharType="separate"/>
-      </w:r>
-      <w:r>
-        <w:rPr>
-          <w:rStyle w:val="Emphasis"/>
-          <w:i w:val="0"/>
-          <w:iCs w:val="0"/>
-        </w:rPr>
-        <w:t>Kuruva</w:t>
-      </w:r>
-      <w:proofErr w:type="spellEnd"/>
-      <w:r>
-        <w:rPr>
-          <w:rStyle w:val="Emphasis"/>
-          <w:i w:val="0"/>
-          <w:iCs w:val="0"/>
-        </w:rPr>
-        <w:t xml:space="preserve"> Lakshmanna</w:t>
-      </w:r>
-      <w:r>
-        <w:rPr>
-          <w:rStyle w:val="Emphasis"/>
-          <w:i w:val="0"/>
-          <w:iCs w:val="0"/>
-        </w:rPr>
-        <w:fldChar w:fldCharType="end"/>
-      </w:r>
+      <w:hyperlink r:id="rId39" w:history="1">
+        <w:r>
+          <w:rPr>
+            <w:rStyle w:val="Emphasis"/>
+            <w:i w:val="0"/>
+            <w:iCs w:val="0"/>
+          </w:rPr>
+          <w:t>Kuruva Lakshmanna</w:t>
+        </w:r>
+      </w:hyperlink>
       <w:r>
         <w:rPr>
           <w:rStyle w:val="Emphasis"/>
@@ -11529,7 +10755,7 @@
         </w:rPr>
         <w:t>, and </w:t>
       </w:r>
-      <w:hyperlink r:id="rId38" w:history="1">
+      <w:hyperlink r:id="rId40" w:history="1">
         <w:r>
           <w:rPr>
             <w:rStyle w:val="Emphasis"/>
@@ -11560,7 +10786,7 @@
           <w:iCs w:val="0"/>
         </w:rPr>
       </w:pPr>
-      <w:hyperlink r:id="rId39" w:history="1">
+      <w:hyperlink r:id="rId41" w:history="1">
         <w:r>
           <w:rPr>
             <w:rStyle w:val="Emphasis"/>
@@ -11595,7 +10821,7 @@
         </w:rPr>
         <w:t xml:space="preserve">Anshuman Mishra, Vigneshwaran Pandia Classifications of E-MAIL SPAM Using Deep Learning Approaches. </w:t>
       </w:r>
-      <w:hyperlink r:id="rId40" w:history="1">
+      <w:hyperlink r:id="rId42" w:history="1">
         <w:r>
           <w:rPr>
             <w:rStyle w:val="Emphasis"/>
@@ -11628,61 +10854,7 @@
           <w:i w:val="0"/>
           <w:iCs w:val="0"/>
         </w:rPr>
-        <w:t xml:space="preserve">J. </w:t>
-      </w:r>
-      <w:proofErr w:type="spellStart"/>
-      <w:r>
-        <w:rPr>
-          <w:rStyle w:val="Emphasis"/>
-          <w:i w:val="0"/>
-          <w:iCs w:val="0"/>
-        </w:rPr>
-        <w:t>Palimote</w:t>
-      </w:r>
-      <w:proofErr w:type="spellEnd"/>
-      <w:r>
-        <w:rPr>
-          <w:rStyle w:val="Emphasis"/>
-          <w:i w:val="0"/>
-          <w:iCs w:val="0"/>
-        </w:rPr>
-        <w:t xml:space="preserve">, V.I.E </w:t>
-      </w:r>
-      <w:proofErr w:type="spellStart"/>
-      <w:r>
-        <w:rPr>
-          <w:rStyle w:val="Emphasis"/>
-          <w:i w:val="0"/>
-          <w:iCs w:val="0"/>
-        </w:rPr>
-        <w:t>Anireh</w:t>
-      </w:r>
-      <w:proofErr w:type="spellEnd"/>
-      <w:r>
-        <w:rPr>
-          <w:rStyle w:val="Emphasis"/>
-          <w:i w:val="0"/>
-          <w:iCs w:val="0"/>
-        </w:rPr>
-        <w:t xml:space="preserve">, N.D </w:t>
-      </w:r>
-      <w:proofErr w:type="spellStart"/>
-      <w:r>
-        <w:rPr>
-          <w:rStyle w:val="Emphasis"/>
-          <w:i w:val="0"/>
-          <w:iCs w:val="0"/>
-        </w:rPr>
-        <w:t>Nwiabu</w:t>
-      </w:r>
-      <w:proofErr w:type="spellEnd"/>
-      <w:r>
-        <w:rPr>
-          <w:rStyle w:val="Emphasis"/>
-          <w:i w:val="0"/>
-          <w:iCs w:val="0"/>
-        </w:rPr>
-        <w:t>. A Model for Filtering Spam SMS Using Deep Machine Learning Technique.</w:t>
+        <w:t>J. Palimote, V.I.E Anireh, N.D Nwiabu. A Model for Filtering Spam SMS Using Deep Machine Learning Technique.</w:t>
       </w:r>
     </w:p>
     <w:p>
@@ -11697,7 +10869,7 @@
           <w:iCs w:val="0"/>
         </w:rPr>
       </w:pPr>
-      <w:hyperlink r:id="rId41" w:history="1">
+      <w:hyperlink r:id="rId43" w:history="1">
         <w:r>
           <w:rPr>
             <w:rStyle w:val="Emphasis"/>
@@ -11731,25 +10903,7 @@
           <w:iCs w:val="0"/>
         </w:rPr>
         <w:lastRenderedPageBreak/>
-        <w:t xml:space="preserve">Abdallah </w:t>
-      </w:r>
-      <w:proofErr w:type="spellStart"/>
-      <w:r>
-        <w:rPr>
-          <w:rStyle w:val="Emphasis"/>
-          <w:i w:val="0"/>
-          <w:iCs w:val="0"/>
-        </w:rPr>
-        <w:t>Ghourabi</w:t>
-      </w:r>
-      <w:proofErr w:type="spellEnd"/>
-      <w:r>
-        <w:rPr>
-          <w:rStyle w:val="Emphasis"/>
-          <w:i w:val="0"/>
-          <w:iCs w:val="0"/>
-        </w:rPr>
-        <w:t>, Mahmood A. Mahmood, and Qusay M. Alzubi. A Hybrid CNN-LSTM Model for SMS Spam Detection in Arabic and English Messages.</w:t>
+        <w:t>Abdallah Ghourabi, Mahmood A. Mahmood, and Qusay M. Alzubi. A Hybrid CNN-LSTM Model for SMS Spam Detection in Arabic and English Messages.</w:t>
       </w:r>
     </w:p>
     <w:p>
@@ -11764,7 +10918,7 @@
           <w:iCs w:val="0"/>
         </w:rPr>
       </w:pPr>
-      <w:hyperlink r:id="rId42" w:history="1">
+      <w:hyperlink r:id="rId44" w:history="1">
         <w:r>
           <w:rPr>
             <w:rStyle w:val="Emphasis"/>
@@ -11791,7 +10945,7 @@
           <w:iCs w:val="0"/>
         </w:rPr>
       </w:pPr>
-      <w:hyperlink r:id="rId43" w:history="1">
+      <w:hyperlink r:id="rId45" w:history="1">
         <w:r>
           <w:rPr>
             <w:rStyle w:val="Emphasis"/>
@@ -11822,7 +10976,7 @@
           <w:iCs w:val="0"/>
         </w:rPr>
       </w:pPr>
-      <w:hyperlink r:id="rId44" w:history="1">
+      <w:hyperlink r:id="rId46" w:history="1">
         <w:r>
           <w:rPr>
             <w:rStyle w:val="Emphasis"/>
@@ -11886,7 +11040,7 @@
         </w:rPr>
         <w:t xml:space="preserve"> </w:t>
       </w:r>
-      <w:hyperlink r:id="rId45" w:history="1">
+      <w:hyperlink r:id="rId47" w:history="1">
         <w:r>
           <w:rPr>
             <w:rStyle w:val="Emphasis"/>
@@ -11934,7 +11088,7 @@
           <w:iCs w:val="0"/>
         </w:rPr>
       </w:pPr>
-      <w:hyperlink r:id="rId46" w:history="1">
+      <w:hyperlink r:id="rId48" w:history="1">
         <w:r>
           <w:rPr>
             <w:rStyle w:val="Emphasis"/>
@@ -11967,43 +11121,7 @@
           <w:i w:val="0"/>
           <w:iCs w:val="0"/>
         </w:rPr>
-        <w:t xml:space="preserve">Amanullah, M.A., Habeeb, R.A.A., </w:t>
-      </w:r>
-      <w:proofErr w:type="spellStart"/>
-      <w:r>
-        <w:rPr>
-          <w:rStyle w:val="Emphasis"/>
-          <w:i w:val="0"/>
-          <w:iCs w:val="0"/>
-        </w:rPr>
-        <w:t>Nasaruddin</w:t>
-      </w:r>
-      <w:proofErr w:type="spellEnd"/>
-      <w:r>
-        <w:rPr>
-          <w:rStyle w:val="Emphasis"/>
-          <w:i w:val="0"/>
-          <w:iCs w:val="0"/>
-        </w:rPr>
-        <w:t xml:space="preserve">, F.H., Gani, A., Ahmed, E., </w:t>
-      </w:r>
-      <w:proofErr w:type="spellStart"/>
-      <w:r>
-        <w:rPr>
-          <w:rStyle w:val="Emphasis"/>
-          <w:i w:val="0"/>
-          <w:iCs w:val="0"/>
-        </w:rPr>
-        <w:t>Nainar</w:t>
-      </w:r>
-      <w:proofErr w:type="spellEnd"/>
-      <w:r>
-        <w:rPr>
-          <w:rStyle w:val="Emphasis"/>
-          <w:i w:val="0"/>
-          <w:iCs w:val="0"/>
-        </w:rPr>
-        <w:t>, A.S.M., Akim, N.M. and Imran, M., 2020 Deep learning and big data technologies for IoT security.</w:t>
+        <w:t>Amanullah, M.A., Habeeb, R.A.A., Nasaruddin, F.H., Gani, A., Ahmed, E., Nainar, A.S.M., Akim, N.M. and Imran, M., 2020 Deep learning and big data technologies for IoT security.</w:t>
       </w:r>
     </w:p>
     <w:p>
@@ -12018,7 +11136,7 @@
           <w:iCs w:val="0"/>
         </w:rPr>
       </w:pPr>
-      <w:hyperlink r:id="rId47" w:history="1">
+      <w:hyperlink r:id="rId49" w:history="1">
         <w:r>
           <w:rPr>
             <w:rStyle w:val="Emphasis"/>
@@ -12066,7 +11184,7 @@
           <w:iCs w:val="0"/>
         </w:rPr>
       </w:pPr>
-      <w:hyperlink r:id="rId48" w:history="1">
+      <w:hyperlink r:id="rId50" w:history="1">
         <w:r>
           <w:rPr>
             <w:rStyle w:val="Emphasis"/>
@@ -12093,59 +11211,13 @@
           <w:iCs w:val="0"/>
         </w:rPr>
       </w:pPr>
-      <w:proofErr w:type="spellStart"/>
-      <w:r>
-        <w:rPr>
-          <w:rStyle w:val="Emphasis"/>
-          <w:i w:val="0"/>
-          <w:iCs w:val="0"/>
-        </w:rPr>
-        <w:t>Atitallah</w:t>
-      </w:r>
-      <w:proofErr w:type="spellEnd"/>
-      <w:r>
-        <w:rPr>
-          <w:rStyle w:val="Emphasis"/>
-          <w:i w:val="0"/>
-          <w:iCs w:val="0"/>
-        </w:rPr>
-        <w:t xml:space="preserve">, S.B., Driss, M., </w:t>
-      </w:r>
-      <w:proofErr w:type="spellStart"/>
-      <w:r>
-        <w:rPr>
-          <w:rStyle w:val="Emphasis"/>
-          <w:i w:val="0"/>
-          <w:iCs w:val="0"/>
-        </w:rPr>
-        <w:t>Boulila</w:t>
-      </w:r>
-      <w:proofErr w:type="spellEnd"/>
-      <w:r>
-        <w:rPr>
-          <w:rStyle w:val="Emphasis"/>
-          <w:i w:val="0"/>
-          <w:iCs w:val="0"/>
-        </w:rPr>
-        <w:t xml:space="preserve">, W. and </w:t>
-      </w:r>
-      <w:proofErr w:type="spellStart"/>
-      <w:r>
-        <w:rPr>
-          <w:rStyle w:val="Emphasis"/>
-          <w:i w:val="0"/>
-          <w:iCs w:val="0"/>
-        </w:rPr>
-        <w:t>Ghézala</w:t>
-      </w:r>
-      <w:proofErr w:type="spellEnd"/>
-      <w:r>
-        <w:rPr>
-          <w:rStyle w:val="Emphasis"/>
-          <w:i w:val="0"/>
-          <w:iCs w:val="0"/>
-        </w:rPr>
-        <w:t>, H.B., 2020. Leveraging Deep Learning and IoT big data analytics to support the smart cities development: Review and future directions. Computer Science Review, 38, p.100303.</w:t>
+      <w:r>
+        <w:rPr>
+          <w:rStyle w:val="Emphasis"/>
+          <w:i w:val="0"/>
+          <w:iCs w:val="0"/>
+        </w:rPr>
+        <w:t>Atitallah, S.B., Driss, M., Boulila, W. and Ghézala, H.B., 2020. Leveraging Deep Learning and IoT big data analytics to support the smart cities development: Review and future directions. Computer Science Review, 38, p.100303.</w:t>
       </w:r>
     </w:p>
     <w:p>
@@ -12160,7 +11232,7 @@
           <w:iCs w:val="0"/>
         </w:rPr>
       </w:pPr>
-      <w:hyperlink r:id="rId49" w:history="1">
+      <w:hyperlink r:id="rId51" w:history="1">
         <w:r>
           <w:rPr>
             <w:rStyle w:val="Emphasis"/>
@@ -12193,61 +11265,7 @@
           <w:i w:val="0"/>
           <w:iCs w:val="0"/>
         </w:rPr>
-        <w:t xml:space="preserve">Hassan, M.M., </w:t>
-      </w:r>
-      <w:proofErr w:type="spellStart"/>
-      <w:r>
-        <w:rPr>
-          <w:rStyle w:val="Emphasis"/>
-          <w:i w:val="0"/>
-          <w:iCs w:val="0"/>
-        </w:rPr>
-        <w:t>Gumaei</w:t>
-      </w:r>
-      <w:proofErr w:type="spellEnd"/>
-      <w:r>
-        <w:rPr>
-          <w:rStyle w:val="Emphasis"/>
-          <w:i w:val="0"/>
-          <w:iCs w:val="0"/>
-        </w:rPr>
-        <w:t xml:space="preserve">, A., </w:t>
-      </w:r>
-      <w:proofErr w:type="spellStart"/>
-      <w:r>
-        <w:rPr>
-          <w:rStyle w:val="Emphasis"/>
-          <w:i w:val="0"/>
-          <w:iCs w:val="0"/>
-        </w:rPr>
-        <w:t>Alsanad</w:t>
-      </w:r>
-      <w:proofErr w:type="spellEnd"/>
-      <w:r>
-        <w:rPr>
-          <w:rStyle w:val="Emphasis"/>
-          <w:i w:val="0"/>
-          <w:iCs w:val="0"/>
-        </w:rPr>
-        <w:t xml:space="preserve">, A., </w:t>
-      </w:r>
-      <w:proofErr w:type="spellStart"/>
-      <w:r>
-        <w:rPr>
-          <w:rStyle w:val="Emphasis"/>
-          <w:i w:val="0"/>
-          <w:iCs w:val="0"/>
-        </w:rPr>
-        <w:t>Alrubaian</w:t>
-      </w:r>
-      <w:proofErr w:type="spellEnd"/>
-      <w:r>
-        <w:rPr>
-          <w:rStyle w:val="Emphasis"/>
-          <w:i w:val="0"/>
-          <w:iCs w:val="0"/>
-        </w:rPr>
-        <w:t>, M. and Fortino, G., 2020. A hybrid deep learning model for efficient intrusion detection in big data environment. Information Sciences, 513, pp.386-396.</w:t>
+        <w:t>Hassan, M.M., Gumaei, A., Alsanad, A., Alrubaian, M. and Fortino, G., 2020. A hybrid deep learning model for efficient intrusion detection in big data environment. Information Sciences, 513, pp.386-396.</w:t>
       </w:r>
     </w:p>
     <w:p>
@@ -12262,7 +11280,7 @@
           <w:iCs w:val="0"/>
         </w:rPr>
       </w:pPr>
-      <w:hyperlink r:id="rId50" w:history="1">
+      <w:hyperlink r:id="rId52" w:history="1">
         <w:r>
           <w:rPr>
             <w:rStyle w:val="Emphasis"/>
@@ -12295,43 +11313,7 @@
           <w:i w:val="0"/>
           <w:iCs w:val="0"/>
         </w:rPr>
-        <w:t xml:space="preserve">Waheed, H., Hassan, S.U., </w:t>
-      </w:r>
-      <w:proofErr w:type="spellStart"/>
-      <w:r>
-        <w:rPr>
-          <w:rStyle w:val="Emphasis"/>
-          <w:i w:val="0"/>
-          <w:iCs w:val="0"/>
-        </w:rPr>
-        <w:t>Aljohani</w:t>
-      </w:r>
-      <w:proofErr w:type="spellEnd"/>
-      <w:r>
-        <w:rPr>
-          <w:rStyle w:val="Emphasis"/>
-          <w:i w:val="0"/>
-          <w:iCs w:val="0"/>
-        </w:rPr>
-        <w:t xml:space="preserve">, N.R., Hardman, J., </w:t>
-      </w:r>
-      <w:proofErr w:type="spellStart"/>
-      <w:r>
-        <w:rPr>
-          <w:rStyle w:val="Emphasis"/>
-          <w:i w:val="0"/>
-          <w:iCs w:val="0"/>
-        </w:rPr>
-        <w:t>Alelyani</w:t>
-      </w:r>
-      <w:proofErr w:type="spellEnd"/>
-      <w:r>
-        <w:rPr>
-          <w:rStyle w:val="Emphasis"/>
-          <w:i w:val="0"/>
-          <w:iCs w:val="0"/>
-        </w:rPr>
-        <w:t>, S. and Nawaz, R., 2020. Predicting academic performance of students from VLE big data using deep learning models. Computers in Human behavior, 104, p.106189.</w:t>
+        <w:t>Waheed, H., Hassan, S.U., Aljohani, N.R., Hardman, J., Alelyani, S. and Nawaz, R., 2020. Predicting academic performance of students from VLE big data using deep learning models. Computers in Human behavior, 104, p.106189.</w:t>
       </w:r>
     </w:p>
     <w:p>
@@ -12346,7 +11328,7 @@
           <w:iCs w:val="0"/>
         </w:rPr>
       </w:pPr>
-      <w:hyperlink r:id="rId51" w:history="1">
+      <w:hyperlink r:id="rId53" w:history="1">
         <w:r>
           <w:rPr>
             <w:rStyle w:val="Emphasis"/>
@@ -12373,23 +11355,13 @@
           <w:iCs w:val="0"/>
         </w:rPr>
       </w:pPr>
-      <w:proofErr w:type="spellStart"/>
-      <w:r>
-        <w:rPr>
-          <w:rStyle w:val="Emphasis"/>
-          <w:i w:val="0"/>
-          <w:iCs w:val="0"/>
-        </w:rPr>
-        <w:t>Neethirajan</w:t>
-      </w:r>
-      <w:proofErr w:type="spellEnd"/>
-      <w:r>
-        <w:rPr>
-          <w:rStyle w:val="Emphasis"/>
-          <w:i w:val="0"/>
-          <w:iCs w:val="0"/>
-        </w:rPr>
-        <w:t>, S., 2020. The role of sensors, big data, and machine learning in modern animal farming. Sensing and Bio-Sensing Research, 29, p.100367.</w:t>
+      <w:r>
+        <w:rPr>
+          <w:rStyle w:val="Emphasis"/>
+          <w:i w:val="0"/>
+          <w:iCs w:val="0"/>
+        </w:rPr>
+        <w:t>Neethirajan, S., 2020. The role of sensors, big data, and machine learning in modern animal farming. Sensing and Bio-Sensing Research, 29, p.100367.</w:t>
       </w:r>
     </w:p>
     <w:p>
@@ -12404,7 +11376,7 @@
           <w:iCs w:val="0"/>
         </w:rPr>
       </w:pPr>
-      <w:hyperlink r:id="rId52" w:history="1">
+      <w:hyperlink r:id="rId54" w:history="1">
         <w:r>
           <w:rPr>
             <w:rStyle w:val="Emphasis"/>
@@ -12452,7 +11424,7 @@
           <w:iCs w:val="0"/>
         </w:rPr>
       </w:pPr>
-      <w:hyperlink r:id="rId53" w:history="1">
+      <w:hyperlink r:id="rId55" w:history="1">
         <w:r>
           <w:rPr>
             <w:rStyle w:val="Emphasis"/>
@@ -12544,25 +11516,7 @@
           <w:i w:val="0"/>
           <w:iCs w:val="0"/>
         </w:rPr>
-        <w:t xml:space="preserve">, </w:t>
-      </w:r>
-      <w:proofErr w:type="spellStart"/>
-      <w:r>
-        <w:rPr>
-          <w:rStyle w:val="Emphasis"/>
-          <w:i w:val="0"/>
-          <w:iCs w:val="0"/>
-        </w:rPr>
-        <w:t>Yujia</w:t>
-      </w:r>
-      <w:proofErr w:type="spellEnd"/>
-      <w:r>
-        <w:rPr>
-          <w:rStyle w:val="Emphasis"/>
-          <w:i w:val="0"/>
-          <w:iCs w:val="0"/>
-        </w:rPr>
-        <w:t xml:space="preserve"> Qin</w:t>
+        <w:t>, Yujia Qin</w:t>
       </w:r>
       <w:r>
         <w:rPr>
@@ -12579,43 +11533,7 @@
           <w:i w:val="0"/>
           <w:iCs w:val="0"/>
         </w:rPr>
-        <w:t xml:space="preserve">, Guang Yang, </w:t>
-      </w:r>
-      <w:proofErr w:type="spellStart"/>
-      <w:r>
-        <w:rPr>
-          <w:rStyle w:val="Emphasis"/>
-          <w:i w:val="0"/>
-          <w:iCs w:val="0"/>
-        </w:rPr>
-        <w:t>Fuchao</w:t>
-      </w:r>
-      <w:proofErr w:type="spellEnd"/>
-      <w:r>
-        <w:rPr>
-          <w:rStyle w:val="Emphasis"/>
-          <w:i w:val="0"/>
-          <w:iCs w:val="0"/>
-        </w:rPr>
-        <w:t xml:space="preserve"> Wei, </w:t>
-      </w:r>
-      <w:proofErr w:type="spellStart"/>
-      <w:r>
-        <w:rPr>
-          <w:rStyle w:val="Emphasis"/>
-          <w:i w:val="0"/>
-          <w:iCs w:val="0"/>
-        </w:rPr>
-        <w:t>Zonghan</w:t>
-      </w:r>
-      <w:proofErr w:type="spellEnd"/>
-      <w:r>
-        <w:rPr>
-          <w:rStyle w:val="Emphasis"/>
-          <w:i w:val="0"/>
-          <w:iCs w:val="0"/>
-        </w:rPr>
-        <w:t xml:space="preserve"> Yang Delta Tuning: A Comprehensive Study of Parameter Efficient Methods for Pre-trained Language Models.</w:t>
+        <w:t>, Guang Yang, Fuchao Wei, Zonghan Yang Delta Tuning: A Comprehensive Study of Parameter Efficient Methods for Pre-trained Language Models.</w:t>
       </w:r>
     </w:p>
     <w:p>
@@ -12639,43 +11557,7 @@
           <w:i w:val="0"/>
           <w:iCs w:val="0"/>
         </w:rPr>
-        <w:t xml:space="preserve">Anastasiia Sedova, Andreas Stephan, Marina </w:t>
-      </w:r>
-      <w:proofErr w:type="spellStart"/>
-      <w:r>
-        <w:rPr>
-          <w:rStyle w:val="Emphasis"/>
-          <w:i w:val="0"/>
-          <w:iCs w:val="0"/>
-        </w:rPr>
-        <w:t>Speranskaya</w:t>
-      </w:r>
-      <w:proofErr w:type="spellEnd"/>
-      <w:r>
-        <w:rPr>
-          <w:rStyle w:val="Emphasis"/>
-          <w:i w:val="0"/>
-          <w:iCs w:val="0"/>
-        </w:rPr>
-        <w:t xml:space="preserve">, Benjamin Roth Knodle: Modular Weakly Supervised Learning with </w:t>
-      </w:r>
-      <w:proofErr w:type="spellStart"/>
-      <w:r>
-        <w:rPr>
-          <w:rStyle w:val="Emphasis"/>
-          <w:i w:val="0"/>
-          <w:iCs w:val="0"/>
-        </w:rPr>
-        <w:t>PyTorch</w:t>
-      </w:r>
-      <w:proofErr w:type="spellEnd"/>
-      <w:r>
-        <w:rPr>
-          <w:rStyle w:val="Emphasis"/>
-          <w:i w:val="0"/>
-          <w:iCs w:val="0"/>
-        </w:rPr>
-        <w:t>.</w:t>
+        <w:t>Anastasiia Sedova, Andreas Stephan, Marina Speranskaya, Benjamin Roth Knodle: Modular Weakly Supervised Learning with PyTorch.</w:t>
       </w:r>
     </w:p>
     <w:p>
@@ -12694,7 +11576,7 @@
           <w:iCs w:val="0"/>
         </w:rPr>
       </w:pPr>
-      <w:hyperlink r:id="rId54" w:history="1">
+      <w:hyperlink r:id="rId56" w:history="1">
         <w:r>
           <w:rPr>
             <w:rStyle w:val="Emphasis"/>
@@ -12712,76 +11594,31 @@
         </w:rPr>
         <w:t>, </w:t>
       </w:r>
-      <w:proofErr w:type="spellStart"/>
-      <w:r>
-        <w:fldChar w:fldCharType="begin"/>
-      </w:r>
-      <w:r>
-        <w:instrText>HYPERLINK "https://paperswithcode.com/author/oishik-chatterjee"</w:instrText>
-      </w:r>
-      <w:r>
-        <w:fldChar w:fldCharType="separate"/>
-      </w:r>
-      <w:r>
-        <w:rPr>
-          <w:rStyle w:val="Emphasis"/>
-          <w:i w:val="0"/>
-          <w:iCs w:val="0"/>
-        </w:rPr>
-        <w:t>Oishik</w:t>
-      </w:r>
-      <w:proofErr w:type="spellEnd"/>
-      <w:r>
-        <w:rPr>
-          <w:rStyle w:val="Emphasis"/>
-          <w:i w:val="0"/>
-          <w:iCs w:val="0"/>
-        </w:rPr>
-        <w:t xml:space="preserve"> </w:t>
-      </w:r>
-      <w:r>
-        <w:rPr>
-          <w:rStyle w:val="Emphasis"/>
-          <w:i w:val="0"/>
-          <w:iCs w:val="0"/>
-        </w:rPr>
-        <w:t>Chatterjee</w:t>
-      </w:r>
-      <w:r>
-        <w:rPr>
-          <w:rStyle w:val="Emphasis"/>
-          <w:i w:val="0"/>
-          <w:iCs w:val="0"/>
-        </w:rPr>
-        <w:fldChar w:fldCharType="end"/>
-      </w:r>
-      <w:r>
-        <w:rPr>
-          <w:rStyle w:val="Emphasis"/>
-          <w:i w:val="0"/>
-          <w:iCs w:val="0"/>
-        </w:rPr>
-        <w:t>, </w:t>
-      </w:r>
-      <w:hyperlink r:id="rId55" w:history="1">
+      <w:hyperlink r:id="rId57" w:history="1">
         <w:r>
           <w:rPr>
             <w:rStyle w:val="Emphasis"/>
             <w:i w:val="0"/>
             <w:iCs w:val="0"/>
           </w:rPr>
-          <w:t xml:space="preserve">Krishna Teja </w:t>
+          <w:t>Oishik</w:t>
         </w:r>
-        <w:proofErr w:type="spellStart"/>
         <w:r>
           <w:rPr>
             <w:rStyle w:val="Emphasis"/>
             <w:i w:val="0"/>
             <w:iCs w:val="0"/>
           </w:rPr>
-          <w:t>Killamsetty</w:t>
+          <w:t xml:space="preserve"> </w:t>
         </w:r>
-        <w:proofErr w:type="spellEnd"/>
+        <w:r>
+          <w:rPr>
+            <w:rStyle w:val="Emphasis"/>
+            <w:i w:val="0"/>
+            <w:iCs w:val="0"/>
+          </w:rPr>
+          <w:t>Chatterjee</w:t>
+        </w:r>
       </w:hyperlink>
       <w:r>
         <w:rPr>
@@ -12791,7 +11628,25 @@
         </w:rPr>
         <w:t>, </w:t>
       </w:r>
-      <w:hyperlink r:id="rId56" w:history="1">
+      <w:hyperlink r:id="rId58" w:history="1">
+        <w:r>
+          <w:rPr>
+            <w:rStyle w:val="Emphasis"/>
+            <w:i w:val="0"/>
+            <w:iCs w:val="0"/>
+          </w:rPr>
+          <w:t>Krishna Teja Killamsetty</w:t>
+        </w:r>
+      </w:hyperlink>
+      <w:r>
+        <w:rPr>
+          <w:rStyle w:val="Emphasis"/>
+          <w:i w:val="0"/>
+          <w:iCs w:val="0"/>
+        </w:rPr>
+        <w:t>, </w:t>
+      </w:r>
+      <w:hyperlink r:id="rId59" w:history="1">
         <w:r>
           <w:rPr>
             <w:rStyle w:val="Emphasis"/>
@@ -12809,7 +11664,7 @@
         </w:rPr>
         <w:t>, </w:t>
       </w:r>
-      <w:hyperlink r:id="rId57" w:history="1">
+      <w:hyperlink r:id="rId60" w:history="1">
         <w:r>
           <w:rPr>
             <w:rStyle w:val="Emphasis"/>
